--- a/Отчеты/ИКБО-21-23_Муравьев_АО_ПР3_ПРСЧИР.docx
+++ b/Отчеты/ИКБО-21-23_Муравьев_АО_ПР3_ПРСЧИР.docx
@@ -337,6 +337,7 @@
       </w:pPr>
       <w:bookmarkStart w:id="0" w:name="_Toc208567911"/>
       <w:bookmarkStart w:id="1" w:name="_Toc208567960"/>
+      <w:bookmarkStart w:id="2" w:name="_Toc209014980"/>
       <w:r>
         <w:rPr>
           <w:rFonts w:ascii="Times New Roman" w:eastAsia="Times New Roman" w:hAnsi="Times New Roman" w:cs="Times New Roman"/>
@@ -377,6 +378,7 @@
       </w:r>
       <w:bookmarkEnd w:id="0"/>
       <w:bookmarkEnd w:id="1"/>
+      <w:bookmarkEnd w:id="2"/>
     </w:p>
     <w:p>
       <w:pPr>
@@ -716,12 +718,12 @@
           <w:kern w:val="0"/>
           <w:sz w:val="32"/>
           <w:szCs w:val="32"/>
-          <w:lang w:val="en-US"/>
-          <w14:ligatures w14:val="none"/>
-        </w:rPr>
-      </w:pPr>
-      <w:bookmarkStart w:id="2" w:name="_Toc208567912"/>
-      <w:bookmarkStart w:id="3" w:name="_Toc208567961"/>
+          <w14:ligatures w14:val="none"/>
+        </w:rPr>
+      </w:pPr>
+      <w:bookmarkStart w:id="3" w:name="_Toc208567912"/>
+      <w:bookmarkStart w:id="4" w:name="_Toc208567961"/>
+      <w:bookmarkStart w:id="5" w:name="_Toc209014981"/>
       <w:r>
         <w:rPr>
           <w:rFonts w:ascii="Times New Roman" w:eastAsia="Times New Roman" w:hAnsi="Times New Roman" w:cs="Times New Roman"/>
@@ -774,8 +776,8 @@
         </w:rPr>
         <w:t>№</w:t>
       </w:r>
-      <w:bookmarkEnd w:id="2"/>
       <w:bookmarkEnd w:id="3"/>
+      <w:bookmarkEnd w:id="4"/>
       <w:r>
         <w:rPr>
           <w:rFonts w:ascii="Times New Roman" w:eastAsia="Times New Roman" w:hAnsi="Times New Roman" w:cs="Times New Roman"/>
@@ -785,11 +787,11 @@
           <w:kern w:val="0"/>
           <w:sz w:val="32"/>
           <w:szCs w:val="32"/>
-          <w:lang w:val="en-US"/>
           <w14:ligatures w14:val="none"/>
         </w:rPr>
         <w:t>3</w:t>
       </w:r>
+      <w:bookmarkEnd w:id="5"/>
     </w:p>
     <w:p>
       <w:pPr>
@@ -1982,18 +1984,20 @@
           <w:noProof/>
         </w:rPr>
       </w:pPr>
-      <w:bookmarkStart w:id="4" w:name="_Toc208567913"/>
-      <w:bookmarkStart w:id="5" w:name="_Toc208567962"/>
+      <w:bookmarkStart w:id="6" w:name="_Toc208567913"/>
+      <w:bookmarkStart w:id="7" w:name="_Toc208567962"/>
+      <w:bookmarkStart w:id="8" w:name="_Toc209014982"/>
       <w:r>
         <w:t>СОДЕРЖАНИЕ</w:t>
       </w:r>
-      <w:bookmarkEnd w:id="4"/>
-      <w:bookmarkEnd w:id="5"/>
+      <w:bookmarkEnd w:id="6"/>
+      <w:bookmarkEnd w:id="7"/>
+      <w:bookmarkEnd w:id="8"/>
       <w:r>
         <w:fldChar w:fldCharType="begin"/>
       </w:r>
       <w:r>
-        <w:instrText xml:space="preserve"> TOC \o "1-3" \h \z \u </w:instrText>
+        <w:instrText xml:space="preserve"> TOC \o "1-2" \h \z \u </w:instrText>
       </w:r>
       <w:r>
         <w:fldChar w:fldCharType="separate"/>
@@ -2002,7 +2006,6 @@
     <w:p>
       <w:pPr>
         <w:pStyle w:val="11"/>
-        <w:ind w:firstLine="0"/>
         <w:rPr>
           <w:rFonts w:eastAsiaTheme="minorEastAsia" w:cstheme="minorBidi"/>
           <w:b w:val="0"/>
@@ -2016,7 +2019,7 @@
           <w14:ligatures w14:val="none"/>
         </w:rPr>
       </w:pPr>
-      <w:hyperlink w:anchor="_Toc208567963" w:history="1">
+      <w:hyperlink w:anchor="_Toc209014983" w:history="1">
         <w:r>
           <w:rPr>
             <w:rStyle w:val="af0"/>
@@ -2051,7 +2054,7 @@
             <w:sz w:val="28"/>
             <w:szCs w:val="28"/>
           </w:rPr>
-          <w:instrText xml:space="preserve"> PAGEREF _Toc208567963 \h </w:instrText>
+          <w:instrText xml:space="preserve"> PAGEREF _Toc209014983 \h </w:instrText>
         </w:r>
         <w:r>
           <w:rPr>
@@ -2093,7 +2096,6 @@
     <w:p>
       <w:pPr>
         <w:pStyle w:val="11"/>
-        <w:ind w:firstLine="0"/>
         <w:rPr>
           <w:rFonts w:eastAsiaTheme="minorEastAsia" w:cstheme="minorBidi"/>
           <w:b w:val="0"/>
@@ -2107,7 +2109,7 @@
           <w14:ligatures w14:val="none"/>
         </w:rPr>
       </w:pPr>
-      <w:hyperlink w:anchor="_Toc208567964" w:history="1">
+      <w:hyperlink w:anchor="_Toc209014984" w:history="1">
         <w:r>
           <w:rPr>
             <w:rStyle w:val="af0"/>
@@ -2142,7 +2144,7 @@
             <w:sz w:val="28"/>
             <w:szCs w:val="28"/>
           </w:rPr>
-          <w:instrText xml:space="preserve"> PAGEREF _Toc208567964 \h </w:instrText>
+          <w:instrText xml:space="preserve"> PAGEREF _Toc209014984 \h </w:instrText>
         </w:r>
         <w:r>
           <w:rPr>
@@ -2183,8 +2185,280 @@
     </w:p>
     <w:p>
       <w:pPr>
+        <w:pStyle w:val="23"/>
+        <w:tabs>
+          <w:tab w:val="right" w:leader="dot" w:pos="9344"/>
+        </w:tabs>
+        <w:rPr>
+          <w:rFonts w:eastAsiaTheme="minorEastAsia" w:cstheme="minorBidi"/>
+          <w:smallCaps w:val="0"/>
+          <w:noProof/>
+          <w:kern w:val="0"/>
+          <w:sz w:val="28"/>
+          <w:szCs w:val="28"/>
+          <w:lang w:eastAsia="ru-RU"/>
+          <w14:ligatures w14:val="none"/>
+        </w:rPr>
+      </w:pPr>
+      <w:hyperlink w:anchor="_Toc209014985" w:history="1">
+        <w:r>
+          <w:rPr>
+            <w:rStyle w:val="af0"/>
+            <w:noProof/>
+            <w:sz w:val="28"/>
+            <w:szCs w:val="28"/>
+          </w:rPr>
+          <w:t>Структура веб-приложения</w:t>
+        </w:r>
+        <w:r>
+          <w:rPr>
+            <w:noProof/>
+            <w:webHidden/>
+            <w:sz w:val="28"/>
+            <w:szCs w:val="28"/>
+          </w:rPr>
+          <w:tab/>
+        </w:r>
+        <w:r>
+          <w:rPr>
+            <w:noProof/>
+            <w:webHidden/>
+            <w:sz w:val="28"/>
+            <w:szCs w:val="28"/>
+          </w:rPr>
+          <w:fldChar w:fldCharType="begin"/>
+        </w:r>
+        <w:r>
+          <w:rPr>
+            <w:noProof/>
+            <w:webHidden/>
+            <w:sz w:val="28"/>
+            <w:szCs w:val="28"/>
+          </w:rPr>
+          <w:instrText xml:space="preserve"> PAGEREF _Toc209014985 \h </w:instrText>
+        </w:r>
+        <w:r>
+          <w:rPr>
+            <w:noProof/>
+            <w:webHidden/>
+            <w:sz w:val="28"/>
+            <w:szCs w:val="28"/>
+          </w:rPr>
+        </w:r>
+        <w:r>
+          <w:rPr>
+            <w:noProof/>
+            <w:webHidden/>
+            <w:sz w:val="28"/>
+            <w:szCs w:val="28"/>
+          </w:rPr>
+          <w:fldChar w:fldCharType="separate"/>
+        </w:r>
+        <w:r>
+          <w:rPr>
+            <w:noProof/>
+            <w:webHidden/>
+            <w:sz w:val="28"/>
+            <w:szCs w:val="28"/>
+          </w:rPr>
+          <w:t>5</w:t>
+        </w:r>
+        <w:r>
+          <w:rPr>
+            <w:noProof/>
+            <w:webHidden/>
+            <w:sz w:val="28"/>
+            <w:szCs w:val="28"/>
+          </w:rPr>
+          <w:fldChar w:fldCharType="end"/>
+        </w:r>
+      </w:hyperlink>
+    </w:p>
+    <w:p>
+      <w:pPr>
+        <w:pStyle w:val="23"/>
+        <w:tabs>
+          <w:tab w:val="right" w:leader="dot" w:pos="9344"/>
+        </w:tabs>
+        <w:rPr>
+          <w:rFonts w:eastAsiaTheme="minorEastAsia" w:cstheme="minorBidi"/>
+          <w:smallCaps w:val="0"/>
+          <w:noProof/>
+          <w:kern w:val="0"/>
+          <w:sz w:val="28"/>
+          <w:szCs w:val="28"/>
+          <w:lang w:eastAsia="ru-RU"/>
+          <w14:ligatures w14:val="none"/>
+        </w:rPr>
+      </w:pPr>
+      <w:hyperlink w:anchor="_Toc209014986" w:history="1">
+        <w:r>
+          <w:rPr>
+            <w:rStyle w:val="af0"/>
+            <w:noProof/>
+            <w:sz w:val="28"/>
+            <w:szCs w:val="28"/>
+          </w:rPr>
+          <w:t>Реализация веб-приложения</w:t>
+        </w:r>
+        <w:r>
+          <w:rPr>
+            <w:noProof/>
+            <w:webHidden/>
+            <w:sz w:val="28"/>
+            <w:szCs w:val="28"/>
+          </w:rPr>
+          <w:tab/>
+        </w:r>
+        <w:r>
+          <w:rPr>
+            <w:noProof/>
+            <w:webHidden/>
+            <w:sz w:val="28"/>
+            <w:szCs w:val="28"/>
+          </w:rPr>
+          <w:fldChar w:fldCharType="begin"/>
+        </w:r>
+        <w:r>
+          <w:rPr>
+            <w:noProof/>
+            <w:webHidden/>
+            <w:sz w:val="28"/>
+            <w:szCs w:val="28"/>
+          </w:rPr>
+          <w:instrText xml:space="preserve"> PAGEREF _Toc209014986 \h </w:instrText>
+        </w:r>
+        <w:r>
+          <w:rPr>
+            <w:noProof/>
+            <w:webHidden/>
+            <w:sz w:val="28"/>
+            <w:szCs w:val="28"/>
+          </w:rPr>
+        </w:r>
+        <w:r>
+          <w:rPr>
+            <w:noProof/>
+            <w:webHidden/>
+            <w:sz w:val="28"/>
+            <w:szCs w:val="28"/>
+          </w:rPr>
+          <w:fldChar w:fldCharType="separate"/>
+        </w:r>
+        <w:r>
+          <w:rPr>
+            <w:noProof/>
+            <w:webHidden/>
+            <w:sz w:val="28"/>
+            <w:szCs w:val="28"/>
+          </w:rPr>
+          <w:t>5</w:t>
+        </w:r>
+        <w:r>
+          <w:rPr>
+            <w:noProof/>
+            <w:webHidden/>
+            <w:sz w:val="28"/>
+            <w:szCs w:val="28"/>
+          </w:rPr>
+          <w:fldChar w:fldCharType="end"/>
+        </w:r>
+      </w:hyperlink>
+    </w:p>
+    <w:p>
+      <w:pPr>
+        <w:pStyle w:val="23"/>
+        <w:tabs>
+          <w:tab w:val="right" w:leader="dot" w:pos="9344"/>
+        </w:tabs>
+        <w:rPr>
+          <w:rFonts w:eastAsiaTheme="minorEastAsia" w:cstheme="minorBidi"/>
+          <w:smallCaps w:val="0"/>
+          <w:noProof/>
+          <w:kern w:val="0"/>
+          <w:sz w:val="28"/>
+          <w:szCs w:val="28"/>
+          <w:lang w:eastAsia="ru-RU"/>
+          <w14:ligatures w14:val="none"/>
+        </w:rPr>
+      </w:pPr>
+      <w:hyperlink w:anchor="_Toc209014987" w:history="1">
+        <w:r>
+          <w:rPr>
+            <w:rStyle w:val="af0"/>
+            <w:noProof/>
+            <w:sz w:val="28"/>
+            <w:szCs w:val="28"/>
+          </w:rPr>
+          <w:t>Результат работы программы</w:t>
+        </w:r>
+        <w:r>
+          <w:rPr>
+            <w:noProof/>
+            <w:webHidden/>
+            <w:sz w:val="28"/>
+            <w:szCs w:val="28"/>
+          </w:rPr>
+          <w:tab/>
+        </w:r>
+        <w:r>
+          <w:rPr>
+            <w:noProof/>
+            <w:webHidden/>
+            <w:sz w:val="28"/>
+            <w:szCs w:val="28"/>
+          </w:rPr>
+          <w:fldChar w:fldCharType="begin"/>
+        </w:r>
+        <w:r>
+          <w:rPr>
+            <w:noProof/>
+            <w:webHidden/>
+            <w:sz w:val="28"/>
+            <w:szCs w:val="28"/>
+          </w:rPr>
+          <w:instrText xml:space="preserve"> PAGEREF _Toc209014987 \h </w:instrText>
+        </w:r>
+        <w:r>
+          <w:rPr>
+            <w:noProof/>
+            <w:webHidden/>
+            <w:sz w:val="28"/>
+            <w:szCs w:val="28"/>
+          </w:rPr>
+        </w:r>
+        <w:r>
+          <w:rPr>
+            <w:noProof/>
+            <w:webHidden/>
+            <w:sz w:val="28"/>
+            <w:szCs w:val="28"/>
+          </w:rPr>
+          <w:fldChar w:fldCharType="separate"/>
+        </w:r>
+        <w:r>
+          <w:rPr>
+            <w:noProof/>
+            <w:webHidden/>
+            <w:sz w:val="28"/>
+            <w:szCs w:val="28"/>
+          </w:rPr>
+          <w:t>9</w:t>
+        </w:r>
+        <w:r>
+          <w:rPr>
+            <w:noProof/>
+            <w:webHidden/>
+            <w:sz w:val="28"/>
+            <w:szCs w:val="28"/>
+          </w:rPr>
+          <w:fldChar w:fldCharType="end"/>
+        </w:r>
+      </w:hyperlink>
+    </w:p>
+    <w:p>
+      <w:pPr>
         <w:pStyle w:val="11"/>
-        <w:ind w:firstLine="0"/>
         <w:rPr>
           <w:rFonts w:eastAsiaTheme="minorEastAsia" w:cstheme="minorBidi"/>
           <w:b w:val="0"/>
@@ -2198,7 +2472,7 @@
           <w14:ligatures w14:val="none"/>
         </w:rPr>
       </w:pPr>
-      <w:hyperlink w:anchor="_Toc208567965" w:history="1">
+      <w:hyperlink w:anchor="_Toc209014988" w:history="1">
         <w:r>
           <w:rPr>
             <w:rStyle w:val="af0"/>
@@ -2233,7 +2507,7 @@
             <w:sz w:val="28"/>
             <w:szCs w:val="28"/>
           </w:rPr>
-          <w:instrText xml:space="preserve"> PAGEREF _Toc208567965 \h </w:instrText>
+          <w:instrText xml:space="preserve"> PAGEREF _Toc209014988 \h </w:instrText>
         </w:r>
         <w:r>
           <w:rPr>
@@ -2274,137 +2548,47 @@
     </w:p>
     <w:p>
       <w:pPr>
-        <w:pStyle w:val="11"/>
-        <w:ind w:firstLine="0"/>
-        <w:rPr>
-          <w:rFonts w:eastAsiaTheme="minorEastAsia" w:cstheme="minorBidi"/>
-          <w:b w:val="0"/>
-          <w:bCs w:val="0"/>
-          <w:caps w:val="0"/>
-          <w:noProof/>
-          <w:kern w:val="0"/>
-          <w:sz w:val="28"/>
-          <w:szCs w:val="28"/>
-          <w:lang w:eastAsia="ru-RU"/>
-          <w14:ligatures w14:val="none"/>
-        </w:rPr>
-      </w:pPr>
-      <w:hyperlink w:anchor="_Toc208567966" w:history="1">
-        <w:r>
-          <w:rPr>
-            <w:rStyle w:val="af0"/>
-            <w:noProof/>
-            <w:sz w:val="28"/>
-            <w:szCs w:val="28"/>
-          </w:rPr>
-          <w:t>ОТВЕТЫ НА КОНТРОЛЬНЫЕ ВОПРОСЫ</w:t>
-        </w:r>
-        <w:r>
-          <w:rPr>
-            <w:noProof/>
-            <w:webHidden/>
-            <w:sz w:val="28"/>
-            <w:szCs w:val="28"/>
-          </w:rPr>
-          <w:tab/>
-        </w:r>
-        <w:r>
-          <w:rPr>
-            <w:noProof/>
-            <w:webHidden/>
-            <w:sz w:val="28"/>
-            <w:szCs w:val="28"/>
-          </w:rPr>
-          <w:fldChar w:fldCharType="begin"/>
-        </w:r>
-        <w:r>
-          <w:rPr>
-            <w:noProof/>
-            <w:webHidden/>
-            <w:sz w:val="28"/>
-            <w:szCs w:val="28"/>
-          </w:rPr>
-          <w:instrText xml:space="preserve"> PAGEREF _Toc208567966 \h </w:instrText>
-        </w:r>
-        <w:r>
-          <w:rPr>
-            <w:noProof/>
-            <w:webHidden/>
-            <w:sz w:val="28"/>
-            <w:szCs w:val="28"/>
-          </w:rPr>
-          <w:fldChar w:fldCharType="separate"/>
-        </w:r>
-        <w:r>
-          <w:rPr>
-            <w:b w:val="0"/>
-            <w:bCs w:val="0"/>
-            <w:noProof/>
-            <w:webHidden/>
-            <w:sz w:val="28"/>
-            <w:szCs w:val="28"/>
-          </w:rPr>
-          <w:t>Ошибка! Закладка не определена.</w:t>
-        </w:r>
-        <w:r>
-          <w:rPr>
-            <w:noProof/>
-            <w:webHidden/>
-            <w:sz w:val="28"/>
-            <w:szCs w:val="28"/>
-          </w:rPr>
-          <w:fldChar w:fldCharType="end"/>
-        </w:r>
-      </w:hyperlink>
+        <w:pStyle w:val="1"/>
+      </w:pPr>
+      <w:r>
+        <w:fldChar w:fldCharType="end"/>
+      </w:r>
     </w:p>
     <w:p>
       <w:pPr>
-        <w:pStyle w:val="1"/>
-        <w:jc w:val="left"/>
-      </w:pPr>
-      <w:r>
-        <w:fldChar w:fldCharType="end"/>
+        <w:spacing w:after="160" w:line="259" w:lineRule="auto"/>
+        <w:ind w:firstLine="0"/>
+      </w:pPr>
+      <w:r>
+        <w:br w:type="page"/>
       </w:r>
     </w:p>
     <w:p>
       <w:pPr>
-        <w:spacing w:after="160" w:line="259" w:lineRule="auto"/>
-        <w:ind w:firstLine="0"/>
-      </w:pPr>
-      <w:r>
-        <w:br w:type="page"/>
-      </w:r>
+        <w:pStyle w:val="1"/>
+      </w:pPr>
+      <w:bookmarkStart w:id="9" w:name="_Toc208567914"/>
+      <w:bookmarkStart w:id="10" w:name="_Toc208567963"/>
+      <w:bookmarkStart w:id="11" w:name="_Toc209014983"/>
+      <w:r>
+        <w:lastRenderedPageBreak/>
+        <w:t>ЦЕЛЬ РАБОТЫ</w:t>
+      </w:r>
+      <w:bookmarkEnd w:id="9"/>
+      <w:bookmarkEnd w:id="10"/>
+      <w:bookmarkEnd w:id="11"/>
     </w:p>
     <w:p>
-      <w:pPr>
-        <w:pStyle w:val="1"/>
-      </w:pPr>
-      <w:bookmarkStart w:id="6" w:name="_Toc208567914"/>
-      <w:bookmarkStart w:id="7" w:name="_Toc208567963"/>
-      <w:r>
-        <w:lastRenderedPageBreak/>
-        <w:t>ЦЕЛЬ РАБОТЫ</w:t>
-      </w:r>
-      <w:bookmarkEnd w:id="6"/>
-      <w:bookmarkEnd w:id="7"/>
-    </w:p>
-    <w:p>
       <w:r>
         <w:t xml:space="preserve">В задании предлагается создать сложную серверную конфигурацию, состоящую из связки </w:t>
       </w:r>
       <w:proofErr w:type="spellStart"/>
       <w:r>
-        <w:t>apache+nginx+</w:t>
-      </w:r>
-      <w:r>
-        <w:t>C</w:t>
+        <w:t>apache+nginx+C</w:t>
       </w:r>
       <w:proofErr w:type="spellEnd"/>
       <w:r>
-        <w:t>#</w:t>
-      </w:r>
-      <w:r>
-        <w:t xml:space="preserve">+База данных. В данной конфигурации предполагается создание как минимум 3 элементов(контейнеров) или использование как основы серверной конфигурации, созданной в практической работе №1. В этой конфигурации предполагается </w:t>
+        <w:t xml:space="preserve">#+База данных. В данной конфигурации предполагается создание как минимум 3 элементов(контейнеров) или использование как основы серверной конфигурации, созданной в практической работе №1. В этой конфигурации предполагается </w:t>
       </w:r>
       <w:proofErr w:type="spellStart"/>
       <w:r>
@@ -2559,9 +2743,10 @@
       <w:pPr>
         <w:pStyle w:val="1"/>
       </w:pPr>
-      <w:bookmarkStart w:id="8" w:name="_Toc194713268"/>
-      <w:bookmarkStart w:id="9" w:name="_Toc208567915"/>
-      <w:bookmarkStart w:id="10" w:name="_Toc208567964"/>
+      <w:bookmarkStart w:id="12" w:name="_Toc194713268"/>
+      <w:bookmarkStart w:id="13" w:name="_Toc208567915"/>
+      <w:bookmarkStart w:id="14" w:name="_Toc208567964"/>
+      <w:bookmarkStart w:id="15" w:name="_Toc209014984"/>
       <w:r>
         <w:lastRenderedPageBreak/>
         <w:t xml:space="preserve">ХОД </w:t>
@@ -2569,17 +2754,20 @@
       <w:r>
         <w:t>РАБОТЫ</w:t>
       </w:r>
-      <w:bookmarkEnd w:id="8"/>
-      <w:bookmarkEnd w:id="9"/>
-      <w:bookmarkEnd w:id="10"/>
+      <w:bookmarkEnd w:id="12"/>
+      <w:bookmarkEnd w:id="13"/>
+      <w:bookmarkEnd w:id="14"/>
+      <w:bookmarkEnd w:id="15"/>
     </w:p>
     <w:p>
       <w:pPr>
         <w:pStyle w:val="2"/>
       </w:pPr>
+      <w:bookmarkStart w:id="16" w:name="_Toc209014985"/>
       <w:r>
         <w:t>Структура веб-приложения</w:t>
       </w:r>
+      <w:bookmarkEnd w:id="16"/>
     </w:p>
     <w:p>
       <w:r>
@@ -2829,9 +3017,11 @@
       <w:pPr>
         <w:pStyle w:val="2"/>
       </w:pPr>
+      <w:bookmarkStart w:id="17" w:name="_Toc209014986"/>
       <w:r>
         <w:t>Реализация веб-приложения</w:t>
       </w:r>
+      <w:bookmarkEnd w:id="17"/>
     </w:p>
     <w:p>
       <w:r>
@@ -3201,9 +3391,6 @@
     <w:p>
       <w:pPr>
         <w:pStyle w:val="3"/>
-        <w:rPr>
-          <w:lang w:val="en-US"/>
-        </w:rPr>
       </w:pPr>
       <w:r>
         <w:lastRenderedPageBreak/>
@@ -3446,7 +3633,18 @@
         <w:rPr>
           <w:lang w:val="en-US"/>
         </w:rPr>
-        <w:t>init-sql</w:t>
+        <w:t>init</w:t>
+      </w:r>
+      <w:proofErr w:type="spellEnd"/>
+      <w:r>
+        <w:t>-</w:t>
+      </w:r>
+      <w:proofErr w:type="spellStart"/>
+      <w:r>
+        <w:rPr>
+          <w:lang w:val="en-US"/>
+        </w:rPr>
+        <w:t>sql</w:t>
       </w:r>
       <w:proofErr w:type="spellEnd"/>
       <w:r>
@@ -3524,10 +3722,12 @@
       <w:pPr>
         <w:pStyle w:val="2"/>
       </w:pPr>
+      <w:bookmarkStart w:id="18" w:name="_Toc209014987"/>
       <w:r>
         <w:lastRenderedPageBreak/>
         <w:t>Результат работы программы</w:t>
       </w:r>
+      <w:bookmarkEnd w:id="18"/>
     </w:p>
     <w:p>
       <w:r>
@@ -3760,9 +3960,6 @@
     <w:p>
       <w:pPr>
         <w:pStyle w:val="3"/>
-        <w:rPr>
-          <w:lang w:val="en-US"/>
-        </w:rPr>
       </w:pPr>
       <w:r>
         <w:drawing>
@@ -3847,9 +4044,6 @@
     <w:p>
       <w:pPr>
         <w:pStyle w:val="3"/>
-        <w:rPr>
-          <w:lang w:val="en-US"/>
-        </w:rPr>
       </w:pPr>
       <w:r>
         <w:lastRenderedPageBreak/>
@@ -3963,14 +4157,16 @@
       <w:pPr>
         <w:pStyle w:val="1"/>
       </w:pPr>
-      <w:bookmarkStart w:id="11" w:name="_Toc208567916"/>
-      <w:bookmarkStart w:id="12" w:name="_Toc208567965"/>
+      <w:bookmarkStart w:id="19" w:name="_Toc208567916"/>
+      <w:bookmarkStart w:id="20" w:name="_Toc208567965"/>
+      <w:bookmarkStart w:id="21" w:name="_Toc209014988"/>
       <w:r>
         <w:lastRenderedPageBreak/>
         <w:t>ВЫВОД</w:t>
       </w:r>
-      <w:bookmarkEnd w:id="11"/>
-      <w:bookmarkEnd w:id="12"/>
+      <w:bookmarkEnd w:id="19"/>
+      <w:bookmarkEnd w:id="20"/>
+      <w:bookmarkEnd w:id="21"/>
     </w:p>
     <w:p>
       <w:r>
@@ -4057,19 +4253,7 @@
         <w:rPr>
           <w:rStyle w:val="af0"/>
         </w:rPr>
-        <w:t>https://github.com/alexomur/MireaBa</w:t>
-      </w:r>
-      <w:r>
-        <w:rPr>
-          <w:rStyle w:val="af0"/>
-        </w:rPr>
-        <w:t>c</w:t>
-      </w:r>
-      <w:r>
-        <w:rPr>
-          <w:rStyle w:val="af0"/>
-        </w:rPr>
-        <w:t>kend/tree/master/Prac</w:t>
+        <w:t>https://github.com/alexomur/MireaBackend/tree/master/Prac</w:t>
       </w:r>
       <w:r>
         <w:rPr>
@@ -8551,6 +8735,7 @@
   <w:style w:type="character" w:default="1" w:styleId="a0">
     <w:name w:val="Default Paragraph Font"/>
     <w:uiPriority w:val="1"/>
+    <w:semiHidden/>
     <w:unhideWhenUsed/>
   </w:style>
   <w:style w:type="table" w:default="1" w:styleId="a1">
